--- a/Document/Tracking/HuyDV/BCT6_DangVanHuy_08520141.docx
+++ b/Document/Tracking/HuyDV/BCT6_DangVanHuy_08520141.docx
@@ -132,15 +132,7 @@
           <w:sz w:val="24"/>
           <w:szCs w:val="24"/>
         </w:rPr>
-        <w:t>Kỳ</w:t>
-      </w:r>
-      <w:r>
-        <w:rPr>
-          <w:rFonts w:ascii="Times New Roman" w:hAnsi="Times New Roman" w:cs="Times New Roman"/>
-          <w:sz w:val="24"/>
-          <w:szCs w:val="24"/>
-        </w:rPr>
-        <w:t xml:space="preserve"> đánh giá:  </w:t>
+        <w:t xml:space="preserve">Kỳ đánh giá:  </w:t>
       </w:r>
       <w:r>
         <w:rPr>
@@ -231,7 +223,33 @@
           <w:sz w:val="24"/>
           <w:szCs w:val="24"/>
         </w:rPr>
-        <w:t>PM trongtuần:</w:t>
+        <w:t>PM trong</w:t>
+      </w:r>
+      <w:r>
+        <w:rPr>
+          <w:rFonts w:ascii="Times New Roman" w:hAnsi="Times New Roman" w:cs="Times New Roman"/>
+          <w:sz w:val="24"/>
+          <w:szCs w:val="24"/>
+        </w:rPr>
+        <w:t xml:space="preserve"> </w:t>
+      </w:r>
+      <w:bookmarkStart w:id="0" w:name="_GoBack"/>
+      <w:bookmarkEnd w:id="0"/>
+      <w:r>
+        <w:rPr>
+          <w:rFonts w:ascii="Times New Roman" w:hAnsi="Times New Roman" w:cs="Times New Roman"/>
+          <w:sz w:val="24"/>
+          <w:szCs w:val="24"/>
+        </w:rPr>
+        <w:t>tuần:</w:t>
+      </w:r>
+      <w:r>
+        <w:rPr>
+          <w:rFonts w:ascii="Times New Roman" w:hAnsi="Times New Roman" w:cs="Times New Roman"/>
+          <w:sz w:val="24"/>
+          <w:szCs w:val="24"/>
+        </w:rPr>
+        <w:t xml:space="preserve"> </w:t>
       </w:r>
       <w:r>
         <w:rPr>
@@ -396,16 +414,7 @@
           <w:sz w:val="24"/>
           <w:szCs w:val="24"/>
         </w:rPr>
-        <w:t>Tóm t</w:t>
-      </w:r>
-      <w:r>
-        <w:rPr>
-          <w:rFonts w:ascii="Times New Roman" w:hAnsi="Times New Roman" w:cs="Times New Roman"/>
-          <w:b/>
-          <w:sz w:val="24"/>
-          <w:szCs w:val="24"/>
-        </w:rPr>
-        <w:t>ắt kết quả công việc đạt được:</w:t>
+        <w:t>Tóm tắt kết quả công việc đạt được:</w:t>
       </w:r>
     </w:p>
     <w:p>
@@ -1074,8 +1083,6 @@
               </w:rPr>
               <w:t>2</w:t>
             </w:r>
-            <w:bookmarkStart w:id="0" w:name="_GoBack"/>
-            <w:bookmarkEnd w:id="0"/>
           </w:p>
         </w:tc>
         <w:tc>
@@ -2473,15 +2480,6 @@
   </w:num>
   <w:num w:numId="10">
     <w:abstractNumId w:val="5"/>
-    <w:lvlOverride w:ilvl="0"/>
-    <w:lvlOverride w:ilvl="1"/>
-    <w:lvlOverride w:ilvl="2"/>
-    <w:lvlOverride w:ilvl="3"/>
-    <w:lvlOverride w:ilvl="4"/>
-    <w:lvlOverride w:ilvl="5"/>
-    <w:lvlOverride w:ilvl="6"/>
-    <w:lvlOverride w:ilvl="7"/>
-    <w:lvlOverride w:ilvl="8"/>
   </w:num>
   <w:num w:numId="11">
     <w:abstractNumId w:val="0"/>
@@ -2545,15 +2543,6 @@
   </w:num>
   <w:num w:numId="13">
     <w:abstractNumId w:val="5"/>
-    <w:lvlOverride w:ilvl="0"/>
-    <w:lvlOverride w:ilvl="1"/>
-    <w:lvlOverride w:ilvl="2"/>
-    <w:lvlOverride w:ilvl="3"/>
-    <w:lvlOverride w:ilvl="4"/>
-    <w:lvlOverride w:ilvl="5"/>
-    <w:lvlOverride w:ilvl="6"/>
-    <w:lvlOverride w:ilvl="7"/>
-    <w:lvlOverride w:ilvl="8"/>
   </w:num>
 </w:numbering>
 </file>
